--- a/pneumonia.docx
+++ b/pneumonia.docx
@@ -46,19 +46,111 @@
           <w:sz w:val="32"/>
           <w:szCs w:val="32"/>
         </w:rPr>
-        <w:t>基于深度学习的儿童肺炎检测</w:t>
-      </w:r>
-    </w:p>
-    <w:p>
-      <w:pPr>
-        <w:jc w:val="both"/>
-        <w:rPr>
-          <w:sz w:val="28"/>
-          <w:szCs w:val="28"/>
+        <w:t>基于</w:t>
+      </w:r>
+      <w:r>
+        <w:rPr>
+          <w:rFonts w:hint="eastAsia"/>
+          <w:b/>
+          <w:sz w:val="32"/>
+          <w:szCs w:val="32"/>
+        </w:rPr>
+        <w:t>D</w:t>
+      </w:r>
+      <w:r>
+        <w:rPr>
+          <w:b/>
+          <w:sz w:val="32"/>
+          <w:szCs w:val="32"/>
+        </w:rPr>
+        <w:t>CGAN</w:t>
+      </w:r>
+      <w:r>
+        <w:rPr>
+          <w:rFonts w:hint="eastAsia"/>
+          <w:b/>
+          <w:sz w:val="32"/>
+          <w:szCs w:val="32"/>
+        </w:rPr>
+        <w:t>和二维</w:t>
+      </w:r>
+      <w:r>
+        <w:rPr>
+          <w:rFonts w:hint="eastAsia"/>
+          <w:b/>
+          <w:sz w:val="32"/>
+          <w:szCs w:val="32"/>
+        </w:rPr>
+        <w:t>FFT</w:t>
+      </w:r>
+      <w:r>
+        <w:rPr>
+          <w:rFonts w:hint="eastAsia"/>
+          <w:b/>
+          <w:sz w:val="32"/>
+          <w:szCs w:val="32"/>
+        </w:rPr>
+        <w:t>层的</w:t>
+      </w:r>
+      <w:r>
+        <w:rPr>
+          <w:rFonts w:hint="eastAsia"/>
+          <w:b/>
+          <w:sz w:val="32"/>
+          <w:szCs w:val="32"/>
+        </w:rPr>
+        <w:t>深度学习的儿童肺炎检测</w:t>
+      </w:r>
+    </w:p>
+    <w:p>
+      <w:pPr>
+        <w:jc w:val="center"/>
+        <w:rPr>
+          <w:b/>
+          <w:sz w:val="32"/>
+          <w:szCs w:val="32"/>
+        </w:rPr>
+      </w:pPr>
+      <w:r>
+        <w:rPr>
+          <w:rFonts w:hint="eastAsia"/>
+          <w:b/>
+          <w:sz w:val="32"/>
+          <w:szCs w:val="32"/>
+        </w:rPr>
+        <w:t>此为福州协和医院为主的工作</w:t>
+      </w:r>
+      <w:r>
+        <w:rPr>
+          <w:rFonts w:hint="eastAsia"/>
+          <w:b/>
+          <w:sz w:val="32"/>
+          <w:szCs w:val="32"/>
+        </w:rPr>
+        <w:t>.</w:t>
+      </w:r>
+    </w:p>
+    <w:p>
+      <w:pPr>
+        <w:jc w:val="center"/>
+        <w:rPr>
+          <w:rFonts w:hint="eastAsia"/>
+          <w:b/>
+          <w:sz w:val="32"/>
+          <w:szCs w:val="32"/>
         </w:rPr>
       </w:pPr>
       <w:bookmarkStart w:id="0" w:name="_GoBack"/>
       <w:bookmarkEnd w:id="0"/>
+    </w:p>
+    <w:p>
+      <w:pPr>
+        <w:jc w:val="both"/>
+        <w:rPr>
+          <w:sz w:val="28"/>
+          <w:szCs w:val="28"/>
+        </w:rPr>
+      </w:pPr>
       <w:r>
         <w:rPr>
           <w:rFonts w:hint="eastAsia"/>
@@ -1000,7 +1092,6 @@
           <w:sz w:val="28"/>
           <w:szCs w:val="28"/>
         </w:rPr>
-        <w:lastRenderedPageBreak/>
         <w:t>库，因为只有数据库足夠大，人工智能才会产生正确的结论。</w:t>
       </w:r>
     </w:p>
@@ -1500,7 +1591,6 @@
   <w:style w:type="character" w:default="1" w:styleId="a0">
     <w:name w:val="Default Paragraph Font"/>
     <w:uiPriority w:val="1"/>
-    <w:semiHidden/>
     <w:unhideWhenUsed/>
   </w:style>
   <w:style w:type="table" w:default="1" w:styleId="a1">
